--- a/Hylarana centropeninsularis_final_formatted_18102013.docx
+++ b/Hylarana centropeninsularis_final_formatted_18102013.docx
@@ -4180,6 +4180,7 @@
       <w:pPr>
         <w:pStyle w:val="DefaultStyle"/>
         <w:spacing w:line="480" w:lineRule="auto"/>
+        <w:ind w:firstLine="720"/>
         <w:rPr>
           <w:rFonts w:ascii="Times New Roman" w:hAnsi="Times New Roman" w:cs="Times New Roman"/>
         </w:rPr>
@@ -4852,208 +4853,182 @@
         </w:rPr>
         <w:t xml:space="preserve">). </w:t>
       </w:r>
-      <w:ins w:id="1" w:author="rafe brown" w:date="2013-10-17T11:55:00Z">
-        <w:r>
-          <w:rPr>
-            <w:rFonts w:ascii="Times New Roman" w:hAnsi="Times New Roman" w:cs="Times New Roman"/>
-          </w:rPr>
-          <w:t>Although we do not use molecular divergence to diagnose the new taxon, we note that these levels of divergence</w:t>
-        </w:r>
-      </w:ins>
+      <w:r>
+        <w:rPr>
+          <w:rFonts w:ascii="Times New Roman" w:hAnsi="Times New Roman" w:cs="Times New Roman"/>
+        </w:rPr>
+        <w:t>Although we do not use molecular divergence to diagnose the new taxon, we note that these levels of divergence</w:t>
+      </w:r>
       <w:r>
         <w:rPr>
           <w:rFonts w:ascii="Times New Roman" w:hAnsi="Times New Roman" w:cs="Times New Roman"/>
         </w:rPr>
         <w:t>s</w:t>
       </w:r>
-      <w:ins w:id="2" w:author="rafe brown" w:date="2013-10-17T11:55:00Z">
-        <w:r>
-          <w:rPr>
-            <w:rFonts w:ascii="Times New Roman" w:hAnsi="Times New Roman" w:cs="Times New Roman"/>
-          </w:rPr>
-          <w:t xml:space="preserve"> are equivalent </w:t>
-        </w:r>
-      </w:ins>
+      <w:r>
+        <w:rPr>
+          <w:rFonts w:ascii="Times New Roman" w:hAnsi="Times New Roman" w:cs="Times New Roman"/>
+        </w:rPr>
+        <w:t xml:space="preserve"> are equivalent </w:t>
+      </w:r>
       <w:r>
         <w:rPr>
           <w:rFonts w:ascii="Times New Roman" w:hAnsi="Times New Roman" w:cs="Times New Roman"/>
         </w:rPr>
         <w:t>or greater than</w:t>
       </w:r>
-      <w:ins w:id="3" w:author="rafe brown" w:date="2013-10-17T11:55:00Z">
-        <w:r>
-          <w:rPr>
-            <w:rFonts w:ascii="Times New Roman" w:hAnsi="Times New Roman" w:cs="Times New Roman"/>
-          </w:rPr>
-          <w:t xml:space="preserve"> most species level divergences in closely related </w:t>
-        </w:r>
-      </w:ins>
-      <w:ins w:id="4" w:author="rafe brown" w:date="2013-10-17T11:56:00Z">
-        <w:r>
-          <w:rPr>
-            <w:rFonts w:ascii="Times New Roman" w:hAnsi="Times New Roman" w:cs="Times New Roman"/>
-            <w:i/>
-          </w:rPr>
-          <w:t xml:space="preserve">H. </w:t>
-        </w:r>
-        <w:proofErr w:type="spellStart"/>
-        <w:r>
-          <w:rPr>
-            <w:rFonts w:ascii="Times New Roman" w:hAnsi="Times New Roman" w:cs="Times New Roman"/>
-            <w:i/>
-          </w:rPr>
-          <w:t>signata</w:t>
-        </w:r>
-        <w:proofErr w:type="spellEnd"/>
-        <w:r>
-          <w:rPr>
-            <w:rFonts w:ascii="Times New Roman" w:hAnsi="Times New Roman" w:cs="Times New Roman"/>
-            <w:i/>
-          </w:rPr>
-          <w:t xml:space="preserve"> </w:t>
-        </w:r>
-        <w:r>
-          <w:rPr>
-            <w:rFonts w:ascii="Times New Roman" w:hAnsi="Times New Roman" w:cs="Times New Roman"/>
-          </w:rPr>
-          <w:t>Complex members (Brown and Siler, 2013).  The exception</w:t>
-        </w:r>
-      </w:ins>
-      <w:ins w:id="5" w:author="rafe brown" w:date="2013-10-17T11:57:00Z">
-        <w:r>
-          <w:rPr>
-            <w:rFonts w:ascii="Times New Roman" w:hAnsi="Times New Roman" w:cs="Times New Roman"/>
-          </w:rPr>
-          <w:t>s</w:t>
-        </w:r>
-      </w:ins>
-      <w:ins w:id="6" w:author="rafe brown" w:date="2013-10-17T11:56:00Z">
-        <w:r>
-          <w:rPr>
-            <w:rFonts w:ascii="Times New Roman" w:hAnsi="Times New Roman" w:cs="Times New Roman"/>
-          </w:rPr>
-          <w:t xml:space="preserve"> are members of the </w:t>
-        </w:r>
-        <w:r>
-          <w:rPr>
-            <w:rFonts w:ascii="Times New Roman" w:hAnsi="Times New Roman" w:cs="Times New Roman"/>
-            <w:i/>
-          </w:rPr>
-          <w:t xml:space="preserve">H. </w:t>
-        </w:r>
-        <w:proofErr w:type="spellStart"/>
-        <w:r>
-          <w:rPr>
-            <w:rFonts w:ascii="Times New Roman" w:hAnsi="Times New Roman" w:cs="Times New Roman"/>
-            <w:i/>
-          </w:rPr>
-          <w:t>picturata</w:t>
-        </w:r>
-        <w:proofErr w:type="spellEnd"/>
-        <w:r>
-          <w:rPr>
-            <w:rFonts w:ascii="Times New Roman" w:hAnsi="Times New Roman" w:cs="Times New Roman"/>
-            <w:i/>
-          </w:rPr>
-          <w:t xml:space="preserve"> </w:t>
-        </w:r>
-        <w:r>
-          <w:rPr>
-            <w:rFonts w:ascii="Times New Roman" w:hAnsi="Times New Roman" w:cs="Times New Roman"/>
-          </w:rPr>
-          <w:t>Complex which</w:t>
-        </w:r>
-      </w:ins>
-      <w:ins w:id="7" w:author="rafe brown" w:date="2013-10-17T11:57:00Z">
-        <w:r>
-          <w:rPr>
-            <w:rFonts w:ascii="Times New Roman" w:hAnsi="Times New Roman" w:cs="Times New Roman"/>
-          </w:rPr>
-          <w:t>,</w:t>
-        </w:r>
-      </w:ins>
-      <w:ins w:id="8" w:author="rafe brown" w:date="2013-10-17T11:56:00Z">
-        <w:r>
-          <w:rPr>
-            <w:rFonts w:ascii="Times New Roman" w:hAnsi="Times New Roman" w:cs="Times New Roman"/>
-          </w:rPr>
-          <w:t xml:space="preserve"> although currently </w:t>
-        </w:r>
-      </w:ins>
-      <w:ins w:id="9" w:author="rafe brown" w:date="2013-10-17T11:57:00Z">
-        <w:r>
-          <w:rPr>
-            <w:rFonts w:ascii="Times New Roman" w:hAnsi="Times New Roman" w:cs="Times New Roman"/>
-          </w:rPr>
-          <w:t>masquerading</w:t>
-        </w:r>
-      </w:ins>
-      <w:ins w:id="10" w:author="rafe brown" w:date="2013-10-17T11:56:00Z">
-        <w:r>
-          <w:rPr>
-            <w:rFonts w:ascii="Times New Roman" w:hAnsi="Times New Roman" w:cs="Times New Roman"/>
-          </w:rPr>
-          <w:t xml:space="preserve"> </w:t>
-        </w:r>
-      </w:ins>
-      <w:ins w:id="11" w:author="rafe brown" w:date="2013-10-17T11:57:00Z">
-        <w:r>
-          <w:rPr>
-            <w:rFonts w:ascii="Times New Roman" w:hAnsi="Times New Roman" w:cs="Times New Roman"/>
-          </w:rPr>
-          <w:t xml:space="preserve">under a single species name, are suspected by numerous workers to represent a complex of distinct evolutionary lineages which now require taxonomic partitioning (Brown and Guttman, 2002; Brown and Siler, 2013; personal communication with L. L. </w:t>
-        </w:r>
-        <w:proofErr w:type="spellStart"/>
-        <w:r>
-          <w:rPr>
-            <w:rFonts w:ascii="Times New Roman" w:hAnsi="Times New Roman" w:cs="Times New Roman"/>
-          </w:rPr>
-          <w:t>Grismer</w:t>
-        </w:r>
-        <w:proofErr w:type="spellEnd"/>
-        <w:r>
-          <w:rPr>
-            <w:rFonts w:ascii="Times New Roman" w:hAnsi="Times New Roman" w:cs="Times New Roman"/>
-          </w:rPr>
-          <w:t xml:space="preserve"> and R. F. </w:t>
-        </w:r>
-        <w:proofErr w:type="spellStart"/>
-        <w:r>
-          <w:rPr>
-            <w:rFonts w:ascii="Times New Roman" w:hAnsi="Times New Roman" w:cs="Times New Roman"/>
-          </w:rPr>
-          <w:t>Inger</w:t>
-        </w:r>
-        <w:proofErr w:type="spellEnd"/>
-        <w:r>
-          <w:rPr>
-            <w:rFonts w:ascii="Times New Roman" w:hAnsi="Times New Roman" w:cs="Times New Roman"/>
-          </w:rPr>
-          <w:t xml:space="preserve">). </w:t>
-        </w:r>
-      </w:ins>
-      <w:ins w:id="12" w:author="rafe brown" w:date="2013-10-17T11:58:00Z">
-        <w:r>
-          <w:rPr>
-            <w:rFonts w:ascii="Times New Roman" w:hAnsi="Times New Roman" w:cs="Times New Roman"/>
-          </w:rPr>
-          <w:t>Here</w:t>
-        </w:r>
-      </w:ins>
+      <w:r>
+        <w:rPr>
+          <w:rFonts w:ascii="Times New Roman" w:hAnsi="Times New Roman" w:cs="Times New Roman"/>
+        </w:rPr>
+        <w:t xml:space="preserve"> most species level divergences in closely related </w:t>
+      </w:r>
+      <w:r>
+        <w:rPr>
+          <w:rFonts w:ascii="Times New Roman" w:hAnsi="Times New Roman" w:cs="Times New Roman"/>
+          <w:i/>
+        </w:rPr>
+        <w:t xml:space="preserve">H. </w:t>
+      </w:r>
+      <w:proofErr w:type="spellStart"/>
+      <w:r>
+        <w:rPr>
+          <w:rFonts w:ascii="Times New Roman" w:hAnsi="Times New Roman" w:cs="Times New Roman"/>
+          <w:i/>
+        </w:rPr>
+        <w:t>signata</w:t>
+      </w:r>
+      <w:proofErr w:type="spellEnd"/>
+      <w:r>
+        <w:rPr>
+          <w:rFonts w:ascii="Times New Roman" w:hAnsi="Times New Roman" w:cs="Times New Roman"/>
+          <w:i/>
+        </w:rPr>
+        <w:t xml:space="preserve"> </w:t>
+      </w:r>
+      <w:r>
+        <w:rPr>
+          <w:rFonts w:ascii="Times New Roman" w:hAnsi="Times New Roman" w:cs="Times New Roman"/>
+        </w:rPr>
+        <w:t>Complex members (Brown and Siler, 2013).  The exception</w:t>
+      </w:r>
+      <w:r>
+        <w:rPr>
+          <w:rFonts w:ascii="Times New Roman" w:hAnsi="Times New Roman" w:cs="Times New Roman"/>
+        </w:rPr>
+        <w:t>s</w:t>
+      </w:r>
+      <w:r>
+        <w:rPr>
+          <w:rFonts w:ascii="Times New Roman" w:hAnsi="Times New Roman" w:cs="Times New Roman"/>
+        </w:rPr>
+        <w:t xml:space="preserve"> are members of the </w:t>
+      </w:r>
+      <w:r>
+        <w:rPr>
+          <w:rFonts w:ascii="Times New Roman" w:hAnsi="Times New Roman" w:cs="Times New Roman"/>
+          <w:i/>
+        </w:rPr>
+        <w:t xml:space="preserve">H. </w:t>
+      </w:r>
+      <w:proofErr w:type="spellStart"/>
+      <w:r>
+        <w:rPr>
+          <w:rFonts w:ascii="Times New Roman" w:hAnsi="Times New Roman" w:cs="Times New Roman"/>
+          <w:i/>
+        </w:rPr>
+        <w:t>picturata</w:t>
+      </w:r>
+      <w:proofErr w:type="spellEnd"/>
+      <w:r>
+        <w:rPr>
+          <w:rFonts w:ascii="Times New Roman" w:hAnsi="Times New Roman" w:cs="Times New Roman"/>
+          <w:i/>
+        </w:rPr>
+        <w:t xml:space="preserve"> </w:t>
+      </w:r>
+      <w:r>
+        <w:rPr>
+          <w:rFonts w:ascii="Times New Roman" w:hAnsi="Times New Roman" w:cs="Times New Roman"/>
+        </w:rPr>
+        <w:t>Complex which</w:t>
+      </w:r>
       <w:r>
         <w:rPr>
           <w:rFonts w:ascii="Times New Roman" w:hAnsi="Times New Roman" w:cs="Times New Roman"/>
         </w:rPr>
         <w:t>,</w:t>
       </w:r>
-      <w:ins w:id="13" w:author="rafe brown" w:date="2013-10-17T11:58:00Z">
-        <w:r>
-          <w:rPr>
-            <w:rFonts w:ascii="Times New Roman" w:hAnsi="Times New Roman" w:cs="Times New Roman"/>
-          </w:rPr>
-          <w:t xml:space="preserve"> we</w:t>
-        </w:r>
-      </w:ins>
+      <w:r>
+        <w:rPr>
+          <w:rFonts w:ascii="Times New Roman" w:hAnsi="Times New Roman" w:cs="Times New Roman"/>
+        </w:rPr>
+        <w:t xml:space="preserve"> although currently </w:t>
+      </w:r>
+      <w:r>
+        <w:rPr>
+          <w:rFonts w:ascii="Times New Roman" w:hAnsi="Times New Roman" w:cs="Times New Roman"/>
+        </w:rPr>
+        <w:t>masquerading under a single species name, are suspected by numerous workers to represent a complex of distinct evolutionary lineages which now require taxonomic partitioning (Brown and Guttman, 2002; Brown and Siler, 2013;</w:t>
+      </w:r>
+      <w:r>
+        <w:rPr>
+          <w:rFonts w:ascii="Times New Roman" w:hAnsi="Times New Roman" w:cs="Times New Roman"/>
+        </w:rPr>
+        <w:t xml:space="preserve"> personal communication with L.L. </w:t>
+      </w:r>
+      <w:proofErr w:type="spellStart"/>
+      <w:r>
+        <w:rPr>
+          <w:rFonts w:ascii="Times New Roman" w:hAnsi="Times New Roman" w:cs="Times New Roman"/>
+        </w:rPr>
+        <w:t>Grismer</w:t>
+      </w:r>
+      <w:proofErr w:type="spellEnd"/>
+      <w:r>
+        <w:rPr>
+          <w:rFonts w:ascii="Times New Roman" w:hAnsi="Times New Roman" w:cs="Times New Roman"/>
+        </w:rPr>
+        <w:t xml:space="preserve"> and R.</w:t>
+      </w:r>
+      <w:r>
+        <w:rPr>
+          <w:rFonts w:ascii="Times New Roman" w:hAnsi="Times New Roman" w:cs="Times New Roman"/>
+        </w:rPr>
+        <w:t xml:space="preserve">F. </w:t>
+      </w:r>
+      <w:proofErr w:type="spellStart"/>
+      <w:r>
+        <w:rPr>
+          <w:rFonts w:ascii="Times New Roman" w:hAnsi="Times New Roman" w:cs="Times New Roman"/>
+        </w:rPr>
+        <w:t>Inger</w:t>
+      </w:r>
+      <w:proofErr w:type="spellEnd"/>
+      <w:r>
+        <w:rPr>
+          <w:rFonts w:ascii="Times New Roman" w:hAnsi="Times New Roman" w:cs="Times New Roman"/>
+        </w:rPr>
+        <w:t xml:space="preserve">). </w:t>
+      </w:r>
+      <w:r>
+        <w:rPr>
+          <w:rFonts w:ascii="Times New Roman" w:hAnsi="Times New Roman" w:cs="Times New Roman"/>
+        </w:rPr>
+        <w:t>Here</w:t>
+      </w:r>
+      <w:r>
+        <w:rPr>
+          <w:rFonts w:ascii="Times New Roman" w:hAnsi="Times New Roman" w:cs="Times New Roman"/>
+        </w:rPr>
+        <w:t>,</w:t>
+      </w:r>
+      <w:r>
+        <w:rPr>
+          <w:rFonts w:ascii="Times New Roman" w:hAnsi="Times New Roman" w:cs="Times New Roman"/>
+        </w:rPr>
+        <w:t xml:space="preserve"> we</w:t>
+      </w:r>
       <w:r>
         <w:rPr>
           <w:rFonts w:ascii="Times New Roman" w:hAnsi="Times New Roman" w:cs="Times New Roman"/>
@@ -5090,66 +5065,36 @@
         </w:rPr>
         <w:t>Having</w:t>
       </w:r>
-      <w:ins w:id="14" w:author="rafe brown" w:date="2013-10-17T12:06:00Z">
-        <w:r>
-          <w:rPr>
-            <w:rFonts w:ascii="Times New Roman" w:hAnsi="Times New Roman" w:cs="Times New Roman"/>
-          </w:rPr>
-          <w:t xml:space="preserve"> distinct</w:t>
-        </w:r>
-      </w:ins>
+      <w:r>
+        <w:rPr>
+          <w:rFonts w:ascii="Times New Roman" w:hAnsi="Times New Roman" w:cs="Times New Roman"/>
+        </w:rPr>
+        <w:t xml:space="preserve"> distinct</w:t>
+      </w:r>
       <w:r>
         <w:rPr>
           <w:rFonts w:ascii="Times New Roman" w:hAnsi="Times New Roman" w:cs="Times New Roman"/>
         </w:rPr>
         <w:t xml:space="preserve">, </w:t>
       </w:r>
-      <w:ins w:id="15" w:author="rafe brown" w:date="2013-10-17T12:06:00Z">
-        <w:r>
-          <w:rPr>
-            <w:rFonts w:ascii="Times New Roman" w:hAnsi="Times New Roman" w:cs="Times New Roman"/>
-          </w:rPr>
-          <w:t>diagnosable</w:t>
-        </w:r>
-      </w:ins>
+      <w:r>
+        <w:rPr>
+          <w:rFonts w:ascii="Times New Roman" w:hAnsi="Times New Roman" w:cs="Times New Roman"/>
+        </w:rPr>
+        <w:t>diagnosable</w:t>
+      </w:r>
       <w:r>
         <w:rPr>
           <w:rFonts w:ascii="Times New Roman" w:hAnsi="Times New Roman" w:cs="Times New Roman"/>
         </w:rPr>
         <w:t xml:space="preserve">, </w:t>
       </w:r>
-      <w:ins w:id="16" w:author="rafe brown" w:date="2013-10-17T12:06:00Z">
-        <w:r>
-          <w:rPr>
-            <w:rFonts w:ascii="Times New Roman" w:hAnsi="Times New Roman" w:cs="Times New Roman"/>
-          </w:rPr>
-          <w:t>fixed character differences</w:t>
-        </w:r>
-      </w:ins>
-      <w:ins w:id="17" w:author="rafe brown" w:date="2013-10-17T12:05:00Z">
-        <w:r>
-          <w:rPr>
-            <w:rFonts w:ascii="Times New Roman" w:hAnsi="Times New Roman" w:cs="Times New Roman"/>
-          </w:rPr>
-          <w:t>,</w:t>
-        </w:r>
-      </w:ins>
-      <w:ins w:id="18" w:author="rafe brown" w:date="2013-10-17T12:07:00Z">
-        <w:r>
-          <w:rPr>
-            <w:rFonts w:ascii="Times New Roman" w:hAnsi="Times New Roman" w:cs="Times New Roman"/>
-          </w:rPr>
-          <w:t xml:space="preserve"> </w:t>
-        </w:r>
-      </w:ins>
-      <w:ins w:id="19" w:author="rafe brown" w:date="2013-10-17T12:05:00Z">
-        <w:r>
-          <w:rPr>
-            <w:rFonts w:ascii="Times New Roman" w:hAnsi="Times New Roman" w:cs="Times New Roman"/>
-          </w:rPr>
-          <w:t>bolstered by the only known occurrence of the new species as a distantly allopatric, biogeographically circumscribed lineage,</w:t>
-        </w:r>
-      </w:ins>
+      <w:r>
+        <w:rPr>
+          <w:rFonts w:ascii="Times New Roman" w:hAnsi="Times New Roman" w:cs="Times New Roman"/>
+        </w:rPr>
+        <w:t>fixed character differences, bolstered by the only known occurrence of the new species as a distantly allopatric, biogeographically circumscribed lineage,</w:t>
+      </w:r>
       <w:r>
         <w:rPr>
           <w:rFonts w:ascii="Times New Roman" w:hAnsi="Times New Roman" w:cs="Times New Roman"/>
@@ -5181,14 +5126,12 @@
         </w:rPr>
         <w:t xml:space="preserve"> </w:t>
       </w:r>
-      <w:ins w:id="20" w:author="rafe brown" w:date="2013-10-17T11:59:00Z">
-        <w:r>
-          <w:rPr>
-            <w:rFonts w:ascii="Times New Roman" w:hAnsi="Times New Roman" w:cs="Times New Roman"/>
-          </w:rPr>
-          <w:t>as</w:t>
-        </w:r>
-      </w:ins>
+      <w:r>
+        <w:rPr>
+          <w:rFonts w:ascii="Times New Roman" w:hAnsi="Times New Roman" w:cs="Times New Roman"/>
+        </w:rPr>
+        <w:t>as</w:t>
+      </w:r>
       <w:r>
         <w:rPr>
           <w:rFonts w:ascii="Times New Roman" w:hAnsi="Times New Roman" w:cs="Times New Roman"/>
@@ -6673,22 +6616,20 @@
         </w:rPr>
         <w:t xml:space="preserve">adult male, </w:t>
       </w:r>
-      <w:ins w:id="21" w:author="rafe brown" w:date="2013-10-17T12:01:00Z">
-        <w:r>
-          <w:rPr>
-            <w:rFonts w:ascii="Times New Roman" w:hAnsi="Times New Roman" w:cs="Times New Roman"/>
-            <w:bCs/>
-          </w:rPr>
-          <w:t>testes</w:t>
-        </w:r>
-        <w:r>
-          <w:rPr>
-            <w:rFonts w:ascii="Times New Roman" w:hAnsi="Times New Roman" w:cs="Times New Roman"/>
-            <w:bCs/>
-          </w:rPr>
-          <w:t xml:space="preserve"> </w:t>
-        </w:r>
-      </w:ins>
+      <w:r>
+        <w:rPr>
+          <w:rFonts w:ascii="Times New Roman" w:hAnsi="Times New Roman" w:cs="Times New Roman"/>
+          <w:bCs/>
+        </w:rPr>
+        <w:t>testes</w:t>
+      </w:r>
+      <w:r>
+        <w:rPr>
+          <w:rFonts w:ascii="Times New Roman" w:hAnsi="Times New Roman" w:cs="Times New Roman"/>
+          <w:bCs/>
+        </w:rPr>
+        <w:t xml:space="preserve"> </w:t>
+      </w:r>
       <w:r>
         <w:rPr>
           <w:rFonts w:ascii="Times New Roman" w:hAnsi="Times New Roman" w:cs="Times New Roman"/>
@@ -6703,24 +6644,13 @@
         </w:rPr>
         <w:t xml:space="preserve">oval, finely granular, </w:t>
       </w:r>
-      <w:ins w:id="22" w:author="rafe brown" w:date="2013-10-17T12:02:00Z">
-        <w:r>
-          <w:rPr>
-            <w:rFonts w:ascii="Times New Roman" w:hAnsi="Times New Roman" w:cs="Times New Roman"/>
-            <w:bCs/>
-          </w:rPr>
-          <w:t xml:space="preserve">with orange granules </w:t>
-        </w:r>
-      </w:ins>
-      <w:ins w:id="23" w:author="rafe brown" w:date="2013-10-17T12:03:00Z">
-        <w:r>
-          <w:rPr>
-            <w:rFonts w:ascii="Times New Roman" w:hAnsi="Times New Roman" w:cs="Times New Roman"/>
-            <w:bCs/>
-          </w:rPr>
-          <w:t xml:space="preserve">on yellowish surface, </w:t>
-        </w:r>
-      </w:ins>
+      <w:r>
+        <w:rPr>
+          <w:rFonts w:ascii="Times New Roman" w:hAnsi="Times New Roman" w:cs="Times New Roman"/>
+          <w:bCs/>
+        </w:rPr>
+        <w:t xml:space="preserve">with orange granules on yellowish surface, </w:t>
+      </w:r>
       <w:r>
         <w:rPr>
           <w:rFonts w:ascii="Times New Roman" w:hAnsi="Times New Roman" w:cs="Times New Roman"/>
@@ -11463,7 +11393,15 @@
         <w:rPr>
           <w:rFonts w:ascii="Times New Roman" w:hAnsi="Times New Roman" w:cs="Times New Roman"/>
         </w:rPr>
-        <w:t>blackwater</w:t>
+        <w:t>black</w:t>
+      </w:r>
+      <w:bookmarkStart w:id="1" w:name="_GoBack"/>
+      <w:bookmarkEnd w:id="1"/>
+      <w:r>
+        <w:rPr>
+          <w:rFonts w:ascii="Times New Roman" w:hAnsi="Times New Roman" w:cs="Times New Roman"/>
+        </w:rPr>
+        <w:t>water</w:t>
       </w:r>
       <w:proofErr w:type="spellEnd"/>
       <w:r>
@@ -11917,8 +11855,6 @@
         </w:rPr>
         <w:t xml:space="preserve"> </w:t>
       </w:r>
-      <w:bookmarkStart w:id="24" w:name="_GoBack"/>
-      <w:bookmarkEnd w:id="24"/>
       <w:proofErr w:type="gramStart"/>
       <w:r>
         <w:rPr>
@@ -12485,7 +12421,6 @@
         <w:rPr>
           <w:rFonts w:ascii="Times New Roman" w:hAnsi="Times New Roman" w:cs="Times New Roman"/>
         </w:rPr>
-        <w:tab/>
         <w:t xml:space="preserve">International Journal of Modern Physics: Conference Series 9:199–208. </w:t>
       </w:r>
     </w:p>
@@ -46299,7 +46234,7 @@
       <w:rPr>
         <w:noProof/>
       </w:rPr>
-      <w:t>34</w:t>
+      <w:t>16</w:t>
     </w:r>
     <w:r>
       <w:fldChar w:fldCharType="end"/>

--- a/Hylarana centropeninsularis_final_formatted_18102013.docx
+++ b/Hylarana centropeninsularis_final_formatted_18102013.docx
@@ -11393,15 +11393,7 @@
         <w:rPr>
           <w:rFonts w:ascii="Times New Roman" w:hAnsi="Times New Roman" w:cs="Times New Roman"/>
         </w:rPr>
-        <w:t>black</w:t>
-      </w:r>
-      <w:bookmarkStart w:id="1" w:name="_GoBack"/>
-      <w:bookmarkEnd w:id="1"/>
-      <w:r>
-        <w:rPr>
-          <w:rFonts w:ascii="Times New Roman" w:hAnsi="Times New Roman" w:cs="Times New Roman"/>
-        </w:rPr>
-        <w:t>water</w:t>
+        <w:t>blackwater</w:t>
       </w:r>
       <w:proofErr w:type="spellEnd"/>
       <w:r>
@@ -16791,11 +16783,19 @@
                 <w:rFonts w:ascii="Times New Roman" w:eastAsia="Times New Roman" w:hAnsi="Times New Roman" w:cs="Times New Roman"/>
               </w:rPr>
             </w:pPr>
-            <w:r>
-              <w:rPr>
-                <w:rFonts w:ascii="Times New Roman" w:eastAsia="Times New Roman" w:hAnsi="Times New Roman" w:cs="Times New Roman"/>
-              </w:rPr>
-              <w:t>N=2</w:t>
+            <w:proofErr w:type="gramStart"/>
+            <w:r>
+              <w:rPr>
+                <w:rFonts w:ascii="Times New Roman" w:eastAsia="Times New Roman" w:hAnsi="Times New Roman" w:cs="Times New Roman"/>
+              </w:rPr>
+              <w:t>n</w:t>
+            </w:r>
+            <w:proofErr w:type="gramEnd"/>
+            <w:r>
+              <w:rPr>
+                <w:rFonts w:ascii="Times New Roman" w:eastAsia="Times New Roman" w:hAnsi="Times New Roman" w:cs="Times New Roman"/>
+              </w:rPr>
+              <w:t>=2</w:t>
             </w:r>
           </w:p>
         </w:tc>
@@ -16819,11 +16819,19 @@
                 <w:rFonts w:ascii="Times New Roman" w:eastAsia="Times New Roman" w:hAnsi="Times New Roman" w:cs="Times New Roman"/>
               </w:rPr>
             </w:pPr>
-            <w:r>
-              <w:rPr>
-                <w:rFonts w:ascii="Times New Roman" w:eastAsia="Times New Roman" w:hAnsi="Times New Roman" w:cs="Times New Roman"/>
-              </w:rPr>
-              <w:t>N=5</w:t>
+            <w:proofErr w:type="gramStart"/>
+            <w:r>
+              <w:rPr>
+                <w:rFonts w:ascii="Times New Roman" w:eastAsia="Times New Roman" w:hAnsi="Times New Roman" w:cs="Times New Roman"/>
+              </w:rPr>
+              <w:t>n</w:t>
+            </w:r>
+            <w:proofErr w:type="gramEnd"/>
+            <w:r>
+              <w:rPr>
+                <w:rFonts w:ascii="Times New Roman" w:eastAsia="Times New Roman" w:hAnsi="Times New Roman" w:cs="Times New Roman"/>
+              </w:rPr>
+              <w:t>=5</w:t>
             </w:r>
           </w:p>
         </w:tc>
@@ -16847,11 +16855,19 @@
                 <w:rFonts w:ascii="Times New Roman" w:eastAsia="Times New Roman" w:hAnsi="Times New Roman" w:cs="Times New Roman"/>
               </w:rPr>
             </w:pPr>
-            <w:r>
-              <w:rPr>
-                <w:rFonts w:ascii="Times New Roman" w:eastAsia="Times New Roman" w:hAnsi="Times New Roman" w:cs="Times New Roman"/>
-              </w:rPr>
-              <w:t>N=148</w:t>
+            <w:proofErr w:type="gramStart"/>
+            <w:r>
+              <w:rPr>
+                <w:rFonts w:ascii="Times New Roman" w:eastAsia="Times New Roman" w:hAnsi="Times New Roman" w:cs="Times New Roman"/>
+              </w:rPr>
+              <w:t>n</w:t>
+            </w:r>
+            <w:proofErr w:type="gramEnd"/>
+            <w:r>
+              <w:rPr>
+                <w:rFonts w:ascii="Times New Roman" w:eastAsia="Times New Roman" w:hAnsi="Times New Roman" w:cs="Times New Roman"/>
+              </w:rPr>
+              <w:t>=148</w:t>
             </w:r>
           </w:p>
         </w:tc>
@@ -16875,11 +16891,19 @@
                 <w:rFonts w:ascii="Times New Roman" w:eastAsia="Times New Roman" w:hAnsi="Times New Roman" w:cs="Times New Roman"/>
               </w:rPr>
             </w:pPr>
-            <w:r>
-              <w:rPr>
-                <w:rFonts w:ascii="Times New Roman" w:eastAsia="Times New Roman" w:hAnsi="Times New Roman" w:cs="Times New Roman"/>
-              </w:rPr>
-              <w:t>N=62</w:t>
+            <w:proofErr w:type="gramStart"/>
+            <w:r>
+              <w:rPr>
+                <w:rFonts w:ascii="Times New Roman" w:eastAsia="Times New Roman" w:hAnsi="Times New Roman" w:cs="Times New Roman"/>
+              </w:rPr>
+              <w:t>n</w:t>
+            </w:r>
+            <w:proofErr w:type="gramEnd"/>
+            <w:r>
+              <w:rPr>
+                <w:rFonts w:ascii="Times New Roman" w:eastAsia="Times New Roman" w:hAnsi="Times New Roman" w:cs="Times New Roman"/>
+              </w:rPr>
+              <w:t>=62</w:t>
             </w:r>
           </w:p>
         </w:tc>
@@ -19262,7 +19286,7 @@
             <w:tcBorders>
               <w:top w:val="nil"/>
               <w:left w:val="nil"/>
-              <w:bottom w:val="nil"/>
+              <w:bottom w:val="single" w:sz="4" w:space="0" w:color="auto"/>
               <w:right w:val="nil"/>
             </w:tcBorders>
             <w:shd w:val="clear" w:color="auto" w:fill="auto"/>
@@ -19298,7 +19322,7 @@
             <w:tcBorders>
               <w:top w:val="nil"/>
               <w:left w:val="nil"/>
-              <w:bottom w:val="nil"/>
+              <w:bottom w:val="single" w:sz="4" w:space="0" w:color="auto"/>
               <w:right w:val="nil"/>
             </w:tcBorders>
             <w:shd w:val="clear" w:color="auto" w:fill="auto"/>
@@ -19334,7 +19358,7 @@
             <w:tcBorders>
               <w:top w:val="nil"/>
               <w:left w:val="nil"/>
-              <w:bottom w:val="nil"/>
+              <w:bottom w:val="single" w:sz="4" w:space="0" w:color="auto"/>
               <w:right w:val="nil"/>
             </w:tcBorders>
             <w:shd w:val="clear" w:color="auto" w:fill="auto"/>
@@ -19370,7 +19394,7 @@
             <w:tcBorders>
               <w:top w:val="nil"/>
               <w:left w:val="nil"/>
-              <w:bottom w:val="nil"/>
+              <w:bottom w:val="single" w:sz="4" w:space="0" w:color="auto"/>
               <w:right w:val="nil"/>
             </w:tcBorders>
             <w:shd w:val="clear" w:color="auto" w:fill="auto"/>
@@ -19406,7 +19430,7 @@
             <w:tcBorders>
               <w:top w:val="nil"/>
               <w:left w:val="nil"/>
-              <w:bottom w:val="nil"/>
+              <w:bottom w:val="single" w:sz="4" w:space="0" w:color="auto"/>
               <w:right w:val="nil"/>
             </w:tcBorders>
             <w:shd w:val="clear" w:color="auto" w:fill="auto"/>
@@ -19445,7 +19469,7 @@
           <w:tcPr>
             <w:tcW w:w="1480" w:type="dxa"/>
             <w:tcBorders>
-              <w:top w:val="nil"/>
+              <w:top w:val="single" w:sz="4" w:space="0" w:color="auto"/>
               <w:left w:val="nil"/>
               <w:bottom w:val="nil"/>
               <w:right w:val="nil"/>
@@ -19462,11 +19486,19 @@
                 <w:rFonts w:ascii="Times New Roman" w:eastAsia="Times New Roman" w:hAnsi="Times New Roman" w:cs="Times New Roman"/>
               </w:rPr>
             </w:pPr>
-            <w:r>
-              <w:rPr>
-                <w:rFonts w:ascii="Times New Roman" w:eastAsia="Times New Roman" w:hAnsi="Times New Roman" w:cs="Times New Roman"/>
-              </w:rPr>
-              <w:t>N=102</w:t>
+            <w:proofErr w:type="gramStart"/>
+            <w:r>
+              <w:rPr>
+                <w:rFonts w:ascii="Times New Roman" w:eastAsia="Times New Roman" w:hAnsi="Times New Roman" w:cs="Times New Roman"/>
+              </w:rPr>
+              <w:t>n</w:t>
+            </w:r>
+            <w:proofErr w:type="gramEnd"/>
+            <w:r>
+              <w:rPr>
+                <w:rFonts w:ascii="Times New Roman" w:eastAsia="Times New Roman" w:hAnsi="Times New Roman" w:cs="Times New Roman"/>
+              </w:rPr>
+              <w:t>=102</w:t>
             </w:r>
           </w:p>
         </w:tc>
@@ -19474,7 +19506,7 @@
           <w:tcPr>
             <w:tcW w:w="1300" w:type="dxa"/>
             <w:tcBorders>
-              <w:top w:val="nil"/>
+              <w:top w:val="single" w:sz="4" w:space="0" w:color="auto"/>
               <w:left w:val="nil"/>
               <w:bottom w:val="nil"/>
               <w:right w:val="nil"/>
@@ -19491,11 +19523,19 @@
                 <w:rFonts w:ascii="Times New Roman" w:eastAsia="Times New Roman" w:hAnsi="Times New Roman" w:cs="Times New Roman"/>
               </w:rPr>
             </w:pPr>
-            <w:r>
-              <w:rPr>
-                <w:rFonts w:ascii="Times New Roman" w:eastAsia="Times New Roman" w:hAnsi="Times New Roman" w:cs="Times New Roman"/>
-              </w:rPr>
-              <w:t>N=122</w:t>
+            <w:proofErr w:type="gramStart"/>
+            <w:r>
+              <w:rPr>
+                <w:rFonts w:ascii="Times New Roman" w:eastAsia="Times New Roman" w:hAnsi="Times New Roman" w:cs="Times New Roman"/>
+              </w:rPr>
+              <w:t>n</w:t>
+            </w:r>
+            <w:proofErr w:type="gramEnd"/>
+            <w:r>
+              <w:rPr>
+                <w:rFonts w:ascii="Times New Roman" w:eastAsia="Times New Roman" w:hAnsi="Times New Roman" w:cs="Times New Roman"/>
+              </w:rPr>
+              <w:t>=122</w:t>
             </w:r>
           </w:p>
         </w:tc>
@@ -19503,7 +19543,7 @@
           <w:tcPr>
             <w:tcW w:w="1300" w:type="dxa"/>
             <w:tcBorders>
-              <w:top w:val="nil"/>
+              <w:top w:val="single" w:sz="4" w:space="0" w:color="auto"/>
               <w:left w:val="nil"/>
               <w:bottom w:val="nil"/>
               <w:right w:val="nil"/>
@@ -19520,11 +19560,19 @@
                 <w:rFonts w:ascii="Times New Roman" w:eastAsia="Times New Roman" w:hAnsi="Times New Roman" w:cs="Times New Roman"/>
               </w:rPr>
             </w:pPr>
-            <w:r>
-              <w:rPr>
-                <w:rFonts w:ascii="Times New Roman" w:eastAsia="Times New Roman" w:hAnsi="Times New Roman" w:cs="Times New Roman"/>
-              </w:rPr>
-              <w:t>N=3</w:t>
+            <w:proofErr w:type="gramStart"/>
+            <w:r>
+              <w:rPr>
+                <w:rFonts w:ascii="Times New Roman" w:eastAsia="Times New Roman" w:hAnsi="Times New Roman" w:cs="Times New Roman"/>
+              </w:rPr>
+              <w:t>n</w:t>
+            </w:r>
+            <w:proofErr w:type="gramEnd"/>
+            <w:r>
+              <w:rPr>
+                <w:rFonts w:ascii="Times New Roman" w:eastAsia="Times New Roman" w:hAnsi="Times New Roman" w:cs="Times New Roman"/>
+              </w:rPr>
+              <w:t>=3</w:t>
             </w:r>
           </w:p>
         </w:tc>
@@ -19532,7 +19580,7 @@
           <w:tcPr>
             <w:tcW w:w="1300" w:type="dxa"/>
             <w:tcBorders>
-              <w:top w:val="nil"/>
+              <w:top w:val="single" w:sz="4" w:space="0" w:color="auto"/>
               <w:left w:val="nil"/>
               <w:bottom w:val="nil"/>
               <w:right w:val="nil"/>
@@ -19549,11 +19597,19 @@
                 <w:rFonts w:ascii="Times New Roman" w:eastAsia="Times New Roman" w:hAnsi="Times New Roman" w:cs="Times New Roman"/>
               </w:rPr>
             </w:pPr>
-            <w:r>
-              <w:rPr>
-                <w:rFonts w:ascii="Times New Roman" w:eastAsia="Times New Roman" w:hAnsi="Times New Roman" w:cs="Times New Roman"/>
-              </w:rPr>
-              <w:t>N=112</w:t>
+            <w:proofErr w:type="gramStart"/>
+            <w:r>
+              <w:rPr>
+                <w:rFonts w:ascii="Times New Roman" w:eastAsia="Times New Roman" w:hAnsi="Times New Roman" w:cs="Times New Roman"/>
+              </w:rPr>
+              <w:t>n</w:t>
+            </w:r>
+            <w:proofErr w:type="gramEnd"/>
+            <w:r>
+              <w:rPr>
+                <w:rFonts w:ascii="Times New Roman" w:eastAsia="Times New Roman" w:hAnsi="Times New Roman" w:cs="Times New Roman"/>
+              </w:rPr>
+              <w:t>=112</w:t>
             </w:r>
           </w:p>
         </w:tc>
@@ -19561,7 +19617,7 @@
           <w:tcPr>
             <w:tcW w:w="1300" w:type="dxa"/>
             <w:tcBorders>
-              <w:top w:val="nil"/>
+              <w:top w:val="single" w:sz="4" w:space="0" w:color="auto"/>
               <w:left w:val="nil"/>
               <w:bottom w:val="nil"/>
               <w:right w:val="nil"/>
@@ -19578,11 +19634,19 @@
                 <w:rFonts w:ascii="Times New Roman" w:eastAsia="Times New Roman" w:hAnsi="Times New Roman" w:cs="Times New Roman"/>
               </w:rPr>
             </w:pPr>
-            <w:r>
-              <w:rPr>
-                <w:rFonts w:ascii="Times New Roman" w:eastAsia="Times New Roman" w:hAnsi="Times New Roman" w:cs="Times New Roman"/>
-              </w:rPr>
-              <w:t>N=125</w:t>
+            <w:proofErr w:type="gramStart"/>
+            <w:r>
+              <w:rPr>
+                <w:rFonts w:ascii="Times New Roman" w:eastAsia="Times New Roman" w:hAnsi="Times New Roman" w:cs="Times New Roman"/>
+              </w:rPr>
+              <w:t>n</w:t>
+            </w:r>
+            <w:proofErr w:type="gramEnd"/>
+            <w:r>
+              <w:rPr>
+                <w:rFonts w:ascii="Times New Roman" w:eastAsia="Times New Roman" w:hAnsi="Times New Roman" w:cs="Times New Roman"/>
+              </w:rPr>
+              <w:t>=125</w:t>
             </w:r>
           </w:p>
         </w:tc>
@@ -40312,12 +40376,13 @@
     </w:p>
     <w:tbl>
       <w:tblPr>
-        <w:tblW w:w="7380" w:type="dxa"/>
+        <w:tblW w:w="9380" w:type="dxa"/>
         <w:tblInd w:w="93" w:type="dxa"/>
         <w:tblLook w:val="04A0" w:firstRow="1" w:lastRow="0" w:firstColumn="1" w:lastColumn="0" w:noHBand="0" w:noVBand="1"/>
       </w:tblPr>
       <w:tblGrid>
         <w:gridCol w:w="2720"/>
+        <w:gridCol w:w="2016"/>
         <w:gridCol w:w="2000"/>
         <w:gridCol w:w="2660"/>
       </w:tblGrid>
@@ -40368,6 +40433,80 @@
               <w:bottom w:val="single" w:sz="4" w:space="0" w:color="auto"/>
               <w:right w:val="nil"/>
             </w:tcBorders>
+          </w:tcPr>
+          <w:p>
+            <w:pPr>
+              <w:spacing w:line="480" w:lineRule="auto"/>
+              <w:rPr>
+                <w:rFonts w:ascii="Times New Roman" w:eastAsia="Times New Roman" w:hAnsi="Times New Roman" w:cs="Times New Roman"/>
+                <w:i/>
+                <w:iCs/>
+                <w:color w:val="000000"/>
+              </w:rPr>
+            </w:pPr>
+            <w:proofErr w:type="spellStart"/>
+            <w:proofErr w:type="gramStart"/>
+            <w:r>
+              <w:rPr>
+                <w:rFonts w:ascii="Times New Roman" w:eastAsia="Times New Roman" w:hAnsi="Times New Roman" w:cs="Times New Roman"/>
+                <w:i/>
+                <w:iCs/>
+                <w:color w:val="000000"/>
+              </w:rPr>
+              <w:t>centropeninsularis</w:t>
+            </w:r>
+            <w:proofErr w:type="spellEnd"/>
+            <w:proofErr w:type="gramEnd"/>
+          </w:p>
+          <w:p>
+            <w:pPr>
+              <w:spacing w:line="480" w:lineRule="auto"/>
+              <w:rPr>
+                <w:rFonts w:ascii="Times New Roman" w:eastAsia="Times New Roman" w:hAnsi="Times New Roman" w:cs="Times New Roman"/>
+                <w:i/>
+                <w:iCs/>
+                <w:color w:val="000000"/>
+              </w:rPr>
+            </w:pPr>
+            <w:proofErr w:type="gramStart"/>
+            <w:r>
+              <w:rPr>
+                <w:rFonts w:ascii="Times New Roman" w:eastAsia="Times New Roman" w:hAnsi="Times New Roman" w:cs="Times New Roman"/>
+                <w:iCs/>
+                <w:color w:val="000000"/>
+              </w:rPr>
+              <w:t>sp</w:t>
+            </w:r>
+            <w:proofErr w:type="gramEnd"/>
+            <w:r>
+              <w:rPr>
+                <w:rFonts w:ascii="Times New Roman" w:eastAsia="Times New Roman" w:hAnsi="Times New Roman" w:cs="Times New Roman"/>
+                <w:iCs/>
+                <w:color w:val="000000"/>
+              </w:rPr>
+              <w:t xml:space="preserve">. </w:t>
+            </w:r>
+            <w:proofErr w:type="spellStart"/>
+            <w:r>
+              <w:rPr>
+                <w:rFonts w:ascii="Times New Roman" w:eastAsia="Times New Roman" w:hAnsi="Times New Roman" w:cs="Times New Roman"/>
+                <w:iCs/>
+                <w:color w:val="000000"/>
+              </w:rPr>
+              <w:t>nov.</w:t>
+            </w:r>
+            <w:proofErr w:type="spellEnd"/>
+          </w:p>
+        </w:tc>
+        <w:tc>
+          <w:tcPr>
+            <w:tcW w:w="2000" w:type="dxa"/>
+            <w:tcBorders>
+              <w:top w:val="single" w:sz="4" w:space="0" w:color="auto"/>
+              <w:left w:val="nil"/>
+              <w:bottom w:val="single" w:sz="4" w:space="0" w:color="auto"/>
+              <w:right w:val="nil"/>
+            </w:tcBorders>
             <w:shd w:val="clear" w:color="auto" w:fill="auto"/>
             <w:noWrap/>
             <w:hideMark/>
@@ -40479,6 +40618,33 @@
               <w:bottom w:val="nil"/>
               <w:right w:val="nil"/>
             </w:tcBorders>
+          </w:tcPr>
+          <w:p>
+            <w:pPr>
+              <w:spacing w:line="480" w:lineRule="auto"/>
+              <w:rPr>
+                <w:rFonts w:ascii="Times New Roman" w:eastAsia="Times New Roman" w:hAnsi="Times New Roman" w:cs="Times New Roman"/>
+                <w:color w:val="000000"/>
+              </w:rPr>
+            </w:pPr>
+            <w:r>
+              <w:rPr>
+                <w:rFonts w:ascii="Times New Roman" w:eastAsia="Times New Roman" w:hAnsi="Times New Roman" w:cs="Times New Roman"/>
+                <w:color w:val="000000"/>
+              </w:rPr>
+              <w:t>37.5</w:t>
+            </w:r>
+          </w:p>
+        </w:tc>
+        <w:tc>
+          <w:tcPr>
+            <w:tcW w:w="2000" w:type="dxa"/>
+            <w:tcBorders>
+              <w:top w:val="nil"/>
+              <w:left w:val="nil"/>
+              <w:bottom w:val="nil"/>
+              <w:right w:val="nil"/>
+            </w:tcBorders>
             <w:shd w:val="clear" w:color="auto" w:fill="auto"/>
             <w:noWrap/>
             <w:hideMark/>
@@ -40581,6 +40747,33 @@
               <w:bottom w:val="nil"/>
               <w:right w:val="nil"/>
             </w:tcBorders>
+          </w:tcPr>
+          <w:p>
+            <w:pPr>
+              <w:spacing w:line="480" w:lineRule="auto"/>
+              <w:rPr>
+                <w:rFonts w:ascii="Times New Roman" w:eastAsia="Times New Roman" w:hAnsi="Times New Roman" w:cs="Times New Roman"/>
+                <w:color w:val="000000"/>
+              </w:rPr>
+            </w:pPr>
+            <w:r>
+              <w:rPr>
+                <w:rFonts w:ascii="Times New Roman" w:eastAsia="Times New Roman" w:hAnsi="Times New Roman" w:cs="Times New Roman"/>
+                <w:color w:val="000000"/>
+              </w:rPr>
+              <w:t>4.2</w:t>
+            </w:r>
+          </w:p>
+        </w:tc>
+        <w:tc>
+          <w:tcPr>
+            <w:tcW w:w="2000" w:type="dxa"/>
+            <w:tcBorders>
+              <w:top w:val="nil"/>
+              <w:left w:val="nil"/>
+              <w:bottom w:val="nil"/>
+              <w:right w:val="nil"/>
+            </w:tcBorders>
             <w:shd w:val="clear" w:color="auto" w:fill="auto"/>
             <w:noWrap/>
             <w:hideMark/>
@@ -40678,6 +40871,35 @@
               <w:bottom w:val="nil"/>
               <w:right w:val="nil"/>
             </w:tcBorders>
+          </w:tcPr>
+          <w:p>
+            <w:pPr>
+              <w:spacing w:line="480" w:lineRule="auto"/>
+              <w:rPr>
+                <w:rFonts w:ascii="Times New Roman" w:eastAsia="Times New Roman" w:hAnsi="Times New Roman" w:cs="Times New Roman"/>
+                <w:color w:val="000000"/>
+              </w:rPr>
+            </w:pPr>
+            <w:proofErr w:type="gramStart"/>
+            <w:r>
+              <w:rPr>
+                <w:rFonts w:ascii="Times New Roman" w:eastAsia="Times New Roman" w:hAnsi="Times New Roman" w:cs="Times New Roman"/>
+                <w:color w:val="000000"/>
+              </w:rPr>
+              <w:t>absent</w:t>
+            </w:r>
+            <w:proofErr w:type="gramEnd"/>
+          </w:p>
+        </w:tc>
+        <w:tc>
+          <w:tcPr>
+            <w:tcW w:w="2000" w:type="dxa"/>
+            <w:tcBorders>
+              <w:top w:val="nil"/>
+              <w:left w:val="nil"/>
+              <w:bottom w:val="nil"/>
+              <w:right w:val="nil"/>
+            </w:tcBorders>
             <w:shd w:val="clear" w:color="auto" w:fill="auto"/>
             <w:noWrap/>
             <w:hideMark/>
@@ -40786,6 +41008,50 @@
               <w:bottom w:val="nil"/>
               <w:right w:val="nil"/>
             </w:tcBorders>
+          </w:tcPr>
+          <w:p>
+            <w:pPr>
+              <w:spacing w:line="480" w:lineRule="auto"/>
+              <w:rPr>
+                <w:rFonts w:ascii="Times New Roman" w:eastAsia="Times New Roman" w:hAnsi="Times New Roman" w:cs="Times New Roman"/>
+                <w:color w:val="000000"/>
+              </w:rPr>
+            </w:pPr>
+            <w:proofErr w:type="gramStart"/>
+            <w:r>
+              <w:rPr>
+                <w:rFonts w:ascii="Times New Roman" w:eastAsia="Times New Roman" w:hAnsi="Times New Roman" w:cs="Times New Roman"/>
+                <w:color w:val="000000"/>
+              </w:rPr>
+              <w:t>smooth</w:t>
+            </w:r>
+            <w:proofErr w:type="gramEnd"/>
+            <w:r>
+              <w:rPr>
+                <w:rFonts w:ascii="Times New Roman" w:eastAsia="Times New Roman" w:hAnsi="Times New Roman" w:cs="Times New Roman"/>
+                <w:color w:val="000000"/>
+              </w:rPr>
+              <w:t xml:space="preserve"> to finely </w:t>
+            </w:r>
+            <w:r>
+              <w:rPr>
+                <w:rFonts w:ascii="Times New Roman" w:eastAsia="Times New Roman" w:hAnsi="Times New Roman" w:cs="Times New Roman"/>
+                <w:color w:val="000000"/>
+              </w:rPr>
+              <w:br/>
+              <w:t>granular</w:t>
+            </w:r>
+          </w:p>
+        </w:tc>
+        <w:tc>
+          <w:tcPr>
+            <w:tcW w:w="2000" w:type="dxa"/>
+            <w:tcBorders>
+              <w:top w:val="nil"/>
+              <w:left w:val="nil"/>
+              <w:bottom w:val="nil"/>
+              <w:right w:val="nil"/>
+            </w:tcBorders>
             <w:shd w:val="clear" w:color="auto" w:fill="auto"/>
             <w:noWrap/>
             <w:hideMark/>
@@ -40915,6 +41181,42 @@
               <w:bottom w:val="nil"/>
               <w:right w:val="nil"/>
             </w:tcBorders>
+          </w:tcPr>
+          <w:p>
+            <w:pPr>
+              <w:spacing w:line="480" w:lineRule="auto"/>
+              <w:rPr>
+                <w:rFonts w:ascii="Times New Roman" w:eastAsia="Times New Roman" w:hAnsi="Times New Roman" w:cs="Times New Roman"/>
+                <w:color w:val="000000"/>
+              </w:rPr>
+            </w:pPr>
+            <w:proofErr w:type="gramStart"/>
+            <w:r>
+              <w:rPr>
+                <w:rFonts w:ascii="Times New Roman" w:eastAsia="Times New Roman" w:hAnsi="Times New Roman" w:cs="Times New Roman"/>
+                <w:color w:val="000000"/>
+              </w:rPr>
+              <w:t>black</w:t>
+            </w:r>
+            <w:proofErr w:type="gramEnd"/>
+            <w:r>
+              <w:rPr>
+                <w:rFonts w:ascii="Times New Roman" w:eastAsia="Times New Roman" w:hAnsi="Times New Roman" w:cs="Times New Roman"/>
+                <w:color w:val="000000"/>
+              </w:rPr>
+              <w:t>, unmarked</w:t>
+            </w:r>
+          </w:p>
+        </w:tc>
+        <w:tc>
+          <w:tcPr>
+            <w:tcW w:w="2000" w:type="dxa"/>
+            <w:tcBorders>
+              <w:top w:val="nil"/>
+              <w:left w:val="nil"/>
+              <w:bottom w:val="nil"/>
+              <w:right w:val="nil"/>
+            </w:tcBorders>
             <w:shd w:val="clear" w:color="auto" w:fill="auto"/>
             <w:hideMark/>
           </w:tcPr>
@@ -41050,6 +41352,42 @@
               <w:bottom w:val="nil"/>
               <w:right w:val="nil"/>
             </w:tcBorders>
+          </w:tcPr>
+          <w:p>
+            <w:pPr>
+              <w:spacing w:line="480" w:lineRule="auto"/>
+              <w:rPr>
+                <w:rFonts w:ascii="Times New Roman" w:eastAsia="Times New Roman" w:hAnsi="Times New Roman" w:cs="Times New Roman"/>
+                <w:color w:val="000000"/>
+              </w:rPr>
+            </w:pPr>
+            <w:proofErr w:type="gramStart"/>
+            <w:r>
+              <w:rPr>
+                <w:rFonts w:ascii="Times New Roman" w:eastAsia="Times New Roman" w:hAnsi="Times New Roman" w:cs="Times New Roman"/>
+                <w:color w:val="000000"/>
+              </w:rPr>
+              <w:t>straight</w:t>
+            </w:r>
+            <w:proofErr w:type="gramEnd"/>
+            <w:r>
+              <w:rPr>
+                <w:rFonts w:ascii="Times New Roman" w:eastAsia="Times New Roman" w:hAnsi="Times New Roman" w:cs="Times New Roman"/>
+                <w:color w:val="000000"/>
+              </w:rPr>
+              <w:t>; continuous</w:t>
+            </w:r>
+          </w:p>
+        </w:tc>
+        <w:tc>
+          <w:tcPr>
+            <w:tcW w:w="2000" w:type="dxa"/>
+            <w:tcBorders>
+              <w:top w:val="nil"/>
+              <w:left w:val="nil"/>
+              <w:bottom w:val="nil"/>
+              <w:right w:val="nil"/>
+            </w:tcBorders>
             <w:shd w:val="clear" w:color="auto" w:fill="auto"/>
             <w:noWrap/>
             <w:hideMark/>
@@ -41170,6 +41508,35 @@
               <w:bottom w:val="nil"/>
               <w:right w:val="nil"/>
             </w:tcBorders>
+          </w:tcPr>
+          <w:p>
+            <w:pPr>
+              <w:spacing w:line="480" w:lineRule="auto"/>
+              <w:rPr>
+                <w:rFonts w:ascii="Times New Roman" w:eastAsia="Times New Roman" w:hAnsi="Times New Roman" w:cs="Times New Roman"/>
+                <w:color w:val="000000"/>
+              </w:rPr>
+            </w:pPr>
+            <w:proofErr w:type="gramStart"/>
+            <w:r>
+              <w:rPr>
+                <w:rFonts w:ascii="Times New Roman" w:eastAsia="Times New Roman" w:hAnsi="Times New Roman" w:cs="Times New Roman"/>
+                <w:color w:val="000000"/>
+              </w:rPr>
+              <w:t>orange</w:t>
+            </w:r>
+            <w:proofErr w:type="gramEnd"/>
+          </w:p>
+        </w:tc>
+        <w:tc>
+          <w:tcPr>
+            <w:tcW w:w="2000" w:type="dxa"/>
+            <w:tcBorders>
+              <w:top w:val="nil"/>
+              <w:left w:val="nil"/>
+              <w:bottom w:val="nil"/>
+              <w:right w:val="nil"/>
+            </w:tcBorders>
             <w:shd w:val="clear" w:color="auto" w:fill="auto"/>
             <w:noWrap/>
             <w:hideMark/>
@@ -41276,6 +41643,42 @@
               <w:bottom w:val="nil"/>
               <w:right w:val="nil"/>
             </w:tcBorders>
+          </w:tcPr>
+          <w:p>
+            <w:pPr>
+              <w:spacing w:line="480" w:lineRule="auto"/>
+              <w:rPr>
+                <w:rFonts w:ascii="Times New Roman" w:eastAsia="Times New Roman" w:hAnsi="Times New Roman" w:cs="Times New Roman"/>
+                <w:color w:val="000000"/>
+              </w:rPr>
+            </w:pPr>
+            <w:proofErr w:type="gramStart"/>
+            <w:r>
+              <w:rPr>
+                <w:rFonts w:ascii="Times New Roman" w:eastAsia="Times New Roman" w:hAnsi="Times New Roman" w:cs="Times New Roman"/>
+                <w:color w:val="000000"/>
+              </w:rPr>
+              <w:t>yellow</w:t>
+            </w:r>
+            <w:proofErr w:type="gramEnd"/>
+            <w:r>
+              <w:rPr>
+                <w:rFonts w:ascii="Times New Roman" w:eastAsia="Times New Roman" w:hAnsi="Times New Roman" w:cs="Times New Roman"/>
+                <w:color w:val="000000"/>
+              </w:rPr>
+              <w:t xml:space="preserve"> spots</w:t>
+            </w:r>
+          </w:p>
+        </w:tc>
+        <w:tc>
+          <w:tcPr>
+            <w:tcW w:w="2000" w:type="dxa"/>
+            <w:tcBorders>
+              <w:top w:val="nil"/>
+              <w:left w:val="nil"/>
+              <w:bottom w:val="nil"/>
+              <w:right w:val="nil"/>
+            </w:tcBorders>
             <w:shd w:val="clear" w:color="auto" w:fill="auto"/>
             <w:noWrap/>
             <w:hideMark/>
@@ -41378,6 +41781,50 @@
               <w:bottom w:val="nil"/>
               <w:right w:val="nil"/>
             </w:tcBorders>
+          </w:tcPr>
+          <w:p>
+            <w:pPr>
+              <w:spacing w:line="480" w:lineRule="auto"/>
+              <w:rPr>
+                <w:rFonts w:ascii="Times New Roman" w:eastAsia="Times New Roman" w:hAnsi="Times New Roman" w:cs="Times New Roman"/>
+                <w:color w:val="000000"/>
+              </w:rPr>
+            </w:pPr>
+            <w:proofErr w:type="gramStart"/>
+            <w:r>
+              <w:rPr>
+                <w:rFonts w:ascii="Times New Roman" w:eastAsia="Times New Roman" w:hAnsi="Times New Roman" w:cs="Times New Roman"/>
+                <w:color w:val="000000"/>
+              </w:rPr>
+              <w:t>gray</w:t>
+            </w:r>
+            <w:proofErr w:type="gramEnd"/>
+            <w:r>
+              <w:rPr>
+                <w:rFonts w:ascii="Times New Roman" w:eastAsia="Times New Roman" w:hAnsi="Times New Roman" w:cs="Times New Roman"/>
+                <w:color w:val="000000"/>
+              </w:rPr>
+              <w:t xml:space="preserve"> to brown</w:t>
+            </w:r>
+            <w:r>
+              <w:rPr>
+                <w:rFonts w:ascii="Times New Roman" w:eastAsia="Times New Roman" w:hAnsi="Times New Roman" w:cs="Times New Roman"/>
+                <w:color w:val="000000"/>
+              </w:rPr>
+              <w:br/>
+              <w:t>with light spots</w:t>
+            </w:r>
+          </w:p>
+        </w:tc>
+        <w:tc>
+          <w:tcPr>
+            <w:tcW w:w="2000" w:type="dxa"/>
+            <w:tcBorders>
+              <w:top w:val="nil"/>
+              <w:left w:val="nil"/>
+              <w:bottom w:val="nil"/>
+              <w:right w:val="nil"/>
+            </w:tcBorders>
             <w:shd w:val="clear" w:color="auto" w:fill="auto"/>
             <w:hideMark/>
           </w:tcPr>
@@ -41499,6 +41946,50 @@
               <w:bottom w:val="nil"/>
               <w:right w:val="nil"/>
             </w:tcBorders>
+          </w:tcPr>
+          <w:p>
+            <w:pPr>
+              <w:spacing w:line="480" w:lineRule="auto"/>
+              <w:rPr>
+                <w:rFonts w:ascii="Times New Roman" w:eastAsia="Times New Roman" w:hAnsi="Times New Roman" w:cs="Times New Roman"/>
+                <w:color w:val="000000"/>
+              </w:rPr>
+            </w:pPr>
+            <w:proofErr w:type="gramStart"/>
+            <w:r>
+              <w:rPr>
+                <w:rFonts w:ascii="Times New Roman" w:eastAsia="Times New Roman" w:hAnsi="Times New Roman" w:cs="Times New Roman"/>
+                <w:color w:val="000000"/>
+              </w:rPr>
+              <w:t>gray</w:t>
+            </w:r>
+            <w:proofErr w:type="gramEnd"/>
+            <w:r>
+              <w:rPr>
+                <w:rFonts w:ascii="Times New Roman" w:eastAsia="Times New Roman" w:hAnsi="Times New Roman" w:cs="Times New Roman"/>
+                <w:color w:val="000000"/>
+              </w:rPr>
+              <w:t xml:space="preserve"> to brown with </w:t>
+            </w:r>
+            <w:r>
+              <w:rPr>
+                <w:rFonts w:ascii="Times New Roman" w:eastAsia="Times New Roman" w:hAnsi="Times New Roman" w:cs="Times New Roman"/>
+                <w:color w:val="000000"/>
+              </w:rPr>
+              <w:br/>
+              <w:t>light reticulations</w:t>
+            </w:r>
+          </w:p>
+        </w:tc>
+        <w:tc>
+          <w:tcPr>
+            <w:tcW w:w="2000" w:type="dxa"/>
+            <w:tcBorders>
+              <w:top w:val="nil"/>
+              <w:left w:val="nil"/>
+              <w:bottom w:val="nil"/>
+              <w:right w:val="nil"/>
+            </w:tcBorders>
             <w:shd w:val="clear" w:color="auto" w:fill="auto"/>
             <w:hideMark/>
           </w:tcPr>
@@ -41606,6 +42097,50 @@
                 <w:color w:val="000000"/>
               </w:rPr>
               <w:t>Webbing on post-axial side of Toe II; pre-axial side of Toe V</w:t>
+            </w:r>
+          </w:p>
+        </w:tc>
+        <w:tc>
+          <w:tcPr>
+            <w:tcW w:w="2000" w:type="dxa"/>
+            <w:tcBorders>
+              <w:top w:val="nil"/>
+              <w:left w:val="nil"/>
+              <w:bottom w:val="single" w:sz="4" w:space="0" w:color="auto"/>
+              <w:right w:val="nil"/>
+            </w:tcBorders>
+          </w:tcPr>
+          <w:p>
+            <w:pPr>
+              <w:spacing w:line="480" w:lineRule="auto"/>
+              <w:rPr>
+                <w:rFonts w:ascii="Times New Roman" w:eastAsia="Times New Roman" w:hAnsi="Times New Roman" w:cs="Times New Roman"/>
+                <w:color w:val="000000"/>
+              </w:rPr>
+            </w:pPr>
+            <w:proofErr w:type="gramStart"/>
+            <w:r>
+              <w:rPr>
+                <w:rFonts w:ascii="Times New Roman" w:eastAsia="Times New Roman" w:hAnsi="Times New Roman" w:cs="Times New Roman"/>
+                <w:color w:val="000000"/>
+              </w:rPr>
+              <w:t>one</w:t>
+            </w:r>
+            <w:proofErr w:type="gramEnd"/>
+            <w:r>
+              <w:rPr>
+                <w:rFonts w:ascii="Times New Roman" w:eastAsia="Times New Roman" w:hAnsi="Times New Roman" w:cs="Times New Roman"/>
+                <w:color w:val="000000"/>
+              </w:rPr>
+              <w:t xml:space="preserve"> phalanx free </w:t>
+            </w:r>
+            <w:r>
+              <w:rPr>
+                <w:rFonts w:ascii="Times New Roman" w:eastAsia="Times New Roman" w:hAnsi="Times New Roman" w:cs="Times New Roman"/>
+                <w:color w:val="000000"/>
+              </w:rPr>
+              <w:br/>
+              <w:t>on Toe II and V</w:t>
             </w:r>
           </w:p>
         </w:tc>
@@ -42754,6 +43289,13 @@
                 <w:color w:val="000000"/>
               </w:rPr>
               <w:br/>
+            </w:r>
+            <w:r>
+              <w:rPr>
+                <w:rFonts w:ascii="Times New Roman" w:eastAsia="Times New Roman" w:hAnsi="Times New Roman" w:cs="Times New Roman"/>
+                <w:color w:val="000000"/>
+              </w:rPr>
+              <w:lastRenderedPageBreak/>
               <w:t>1.9% broken</w:t>
             </w:r>
           </w:p>
@@ -42761,67 +43303,6 @@
         <w:tc>
           <w:tcPr>
             <w:tcW w:w="2440" w:type="dxa"/>
-            <w:tcBorders>
-              <w:top w:val="nil"/>
-              <w:left w:val="nil"/>
-              <w:bottom w:val="nil"/>
-              <w:right w:val="nil"/>
-            </w:tcBorders>
-            <w:shd w:val="clear" w:color="auto" w:fill="auto"/>
-            <w:hideMark/>
-          </w:tcPr>
-          <w:p>
-            <w:pPr>
-              <w:spacing w:line="480" w:lineRule="auto"/>
-              <w:rPr>
-                <w:rFonts w:ascii="Times New Roman" w:eastAsia="Times New Roman" w:hAnsi="Times New Roman" w:cs="Times New Roman"/>
-                <w:color w:val="000000"/>
-              </w:rPr>
-            </w:pPr>
-            <w:proofErr w:type="gramStart"/>
-            <w:r>
-              <w:rPr>
-                <w:rFonts w:ascii="Times New Roman" w:eastAsia="Times New Roman" w:hAnsi="Times New Roman" w:cs="Times New Roman"/>
-                <w:color w:val="000000"/>
-              </w:rPr>
-              <w:t>irregular</w:t>
-            </w:r>
-            <w:proofErr w:type="gramEnd"/>
-            <w:r>
-              <w:rPr>
-                <w:rFonts w:ascii="Times New Roman" w:eastAsia="Times New Roman" w:hAnsi="Times New Roman" w:cs="Times New Roman"/>
-                <w:color w:val="000000"/>
-              </w:rPr>
-              <w:t xml:space="preserve">; 5.4% broken, </w:t>
-            </w:r>
-            <w:r>
-              <w:rPr>
-                <w:rFonts w:ascii="Times New Roman" w:eastAsia="Times New Roman" w:hAnsi="Times New Roman" w:cs="Times New Roman"/>
-                <w:color w:val="000000"/>
-              </w:rPr>
-              <w:br/>
-              <w:t xml:space="preserve">57.1% spot rows, </w:t>
-            </w:r>
-            <w:r>
-              <w:rPr>
-                <w:rFonts w:ascii="Times New Roman" w:eastAsia="Times New Roman" w:hAnsi="Times New Roman" w:cs="Times New Roman"/>
-                <w:color w:val="000000"/>
-              </w:rPr>
-              <w:br/>
-            </w:r>
-            <w:r>
-              <w:rPr>
-                <w:rFonts w:ascii="Times New Roman" w:eastAsia="Times New Roman" w:hAnsi="Times New Roman" w:cs="Times New Roman"/>
-                <w:color w:val="000000"/>
-              </w:rPr>
-              <w:lastRenderedPageBreak/>
-              <w:t>37.5% no pattern</w:t>
-            </w:r>
-          </w:p>
-        </w:tc>
-        <w:tc>
-          <w:tcPr>
-            <w:tcW w:w="2580" w:type="dxa"/>
             <w:tcBorders>
               <w:top w:val="nil"/>
               <w:left w:val="nil"/>
@@ -42854,6 +43335,68 @@
                 <w:rFonts w:ascii="Times New Roman" w:eastAsia="Times New Roman" w:hAnsi="Times New Roman" w:cs="Times New Roman"/>
                 <w:color w:val="000000"/>
               </w:rPr>
+              <w:t xml:space="preserve">; 5.4% broken, </w:t>
+            </w:r>
+            <w:r>
+              <w:rPr>
+                <w:rFonts w:ascii="Times New Roman" w:eastAsia="Times New Roman" w:hAnsi="Times New Roman" w:cs="Times New Roman"/>
+                <w:color w:val="000000"/>
+              </w:rPr>
+              <w:br/>
+            </w:r>
+            <w:r>
+              <w:rPr>
+                <w:rFonts w:ascii="Times New Roman" w:eastAsia="Times New Roman" w:hAnsi="Times New Roman" w:cs="Times New Roman"/>
+                <w:color w:val="000000"/>
+              </w:rPr>
+              <w:lastRenderedPageBreak/>
+              <w:t xml:space="preserve">57.1% spot rows, </w:t>
+            </w:r>
+            <w:r>
+              <w:rPr>
+                <w:rFonts w:ascii="Times New Roman" w:eastAsia="Times New Roman" w:hAnsi="Times New Roman" w:cs="Times New Roman"/>
+                <w:color w:val="000000"/>
+              </w:rPr>
+              <w:br/>
+              <w:t>37.5% no pattern</w:t>
+            </w:r>
+          </w:p>
+        </w:tc>
+        <w:tc>
+          <w:tcPr>
+            <w:tcW w:w="2580" w:type="dxa"/>
+            <w:tcBorders>
+              <w:top w:val="nil"/>
+              <w:left w:val="nil"/>
+              <w:bottom w:val="nil"/>
+              <w:right w:val="nil"/>
+            </w:tcBorders>
+            <w:shd w:val="clear" w:color="auto" w:fill="auto"/>
+            <w:hideMark/>
+          </w:tcPr>
+          <w:p>
+            <w:pPr>
+              <w:spacing w:line="480" w:lineRule="auto"/>
+              <w:rPr>
+                <w:rFonts w:ascii="Times New Roman" w:eastAsia="Times New Roman" w:hAnsi="Times New Roman" w:cs="Times New Roman"/>
+                <w:color w:val="000000"/>
+              </w:rPr>
+            </w:pPr>
+            <w:proofErr w:type="gramStart"/>
+            <w:r>
+              <w:rPr>
+                <w:rFonts w:ascii="Times New Roman" w:eastAsia="Times New Roman" w:hAnsi="Times New Roman" w:cs="Times New Roman"/>
+                <w:color w:val="000000"/>
+              </w:rPr>
+              <w:lastRenderedPageBreak/>
+              <w:t>irregular</w:t>
+            </w:r>
+            <w:proofErr w:type="gramEnd"/>
+            <w:r>
+              <w:rPr>
+                <w:rFonts w:ascii="Times New Roman" w:eastAsia="Times New Roman" w:hAnsi="Times New Roman" w:cs="Times New Roman"/>
+                <w:color w:val="000000"/>
+              </w:rPr>
               <w:t xml:space="preserve">; 11.4% broken, </w:t>
             </w:r>
             <w:r>
@@ -42870,6 +43413,13 @@
                 <w:color w:val="000000"/>
               </w:rPr>
               <w:br/>
+            </w:r>
+            <w:r>
+              <w:rPr>
+                <w:rFonts w:ascii="Times New Roman" w:eastAsia="Times New Roman" w:hAnsi="Times New Roman" w:cs="Times New Roman"/>
+                <w:color w:val="000000"/>
+              </w:rPr>
+              <w:lastRenderedPageBreak/>
               <w:t>10.9% no pattern</w:t>
             </w:r>
           </w:p>
@@ -42901,6 +43451,7 @@
                 <w:rFonts w:ascii="Times New Roman" w:eastAsia="Times New Roman" w:hAnsi="Times New Roman" w:cs="Times New Roman"/>
                 <w:color w:val="000000"/>
               </w:rPr>
+              <w:lastRenderedPageBreak/>
               <w:t>straight</w:t>
             </w:r>
             <w:proofErr w:type="gramEnd"/>
@@ -43808,14 +44359,13 @@
     </w:p>
     <w:tbl>
       <w:tblPr>
-        <w:tblW w:w="6020" w:type="dxa"/>
+        <w:tblW w:w="4000" w:type="dxa"/>
         <w:tblInd w:w="93" w:type="dxa"/>
         <w:tblLook w:val="04A0" w:firstRow="1" w:lastRow="0" w:firstColumn="1" w:lastColumn="0" w:noHBand="0" w:noVBand="1"/>
       </w:tblPr>
       <w:tblGrid>
         <w:gridCol w:w="1980"/>
         <w:gridCol w:w="2020"/>
-        <w:gridCol w:w="2020"/>
       </w:tblGrid>
       <w:tr>
         <w:trPr>
@@ -43882,6 +44432,8 @@
                 <w:color w:val="000000"/>
               </w:rPr>
             </w:pPr>
+            <w:bookmarkStart w:id="1" w:name="_GoBack"/>
+            <w:bookmarkEnd w:id="1"/>
             <w:proofErr w:type="spellStart"/>
             <w:proofErr w:type="gramStart"/>
             <w:r>
@@ -43895,79 +44447,6 @@
             </w:r>
             <w:proofErr w:type="spellEnd"/>
             <w:proofErr w:type="gramEnd"/>
-          </w:p>
-        </w:tc>
-        <w:tc>
-          <w:tcPr>
-            <w:tcW w:w="2020" w:type="dxa"/>
-            <w:tcBorders>
-              <w:top w:val="single" w:sz="4" w:space="0" w:color="auto"/>
-              <w:left w:val="nil"/>
-              <w:bottom w:val="single" w:sz="4" w:space="0" w:color="auto"/>
-              <w:right w:val="nil"/>
-            </w:tcBorders>
-          </w:tcPr>
-          <w:p>
-            <w:pPr>
-              <w:spacing w:line="480" w:lineRule="auto"/>
-              <w:rPr>
-                <w:rFonts w:ascii="Times New Roman" w:eastAsia="Times New Roman" w:hAnsi="Times New Roman" w:cs="Times New Roman"/>
-                <w:i/>
-                <w:iCs/>
-                <w:color w:val="000000"/>
-              </w:rPr>
-            </w:pPr>
-            <w:proofErr w:type="spellStart"/>
-            <w:proofErr w:type="gramStart"/>
-            <w:r>
-              <w:rPr>
-                <w:rFonts w:ascii="Times New Roman" w:eastAsia="Times New Roman" w:hAnsi="Times New Roman" w:cs="Times New Roman"/>
-                <w:i/>
-                <w:iCs/>
-                <w:color w:val="000000"/>
-              </w:rPr>
-              <w:t>centropeninsularis</w:t>
-            </w:r>
-            <w:proofErr w:type="spellEnd"/>
-            <w:proofErr w:type="gramEnd"/>
-          </w:p>
-          <w:p>
-            <w:pPr>
-              <w:spacing w:line="480" w:lineRule="auto"/>
-              <w:rPr>
-                <w:rFonts w:ascii="Times New Roman" w:eastAsia="Times New Roman" w:hAnsi="Times New Roman" w:cs="Times New Roman"/>
-                <w:iCs/>
-                <w:color w:val="000000"/>
-              </w:rPr>
-            </w:pPr>
-            <w:proofErr w:type="gramStart"/>
-            <w:r>
-              <w:rPr>
-                <w:rFonts w:ascii="Times New Roman" w:eastAsia="Times New Roman" w:hAnsi="Times New Roman" w:cs="Times New Roman"/>
-                <w:iCs/>
-                <w:color w:val="000000"/>
-              </w:rPr>
-              <w:t>sp</w:t>
-            </w:r>
-            <w:proofErr w:type="gramEnd"/>
-            <w:r>
-              <w:rPr>
-                <w:rFonts w:ascii="Times New Roman" w:eastAsia="Times New Roman" w:hAnsi="Times New Roman" w:cs="Times New Roman"/>
-                <w:iCs/>
-                <w:color w:val="000000"/>
-              </w:rPr>
-              <w:t xml:space="preserve">. </w:t>
-            </w:r>
-            <w:proofErr w:type="spellStart"/>
-            <w:r>
-              <w:rPr>
-                <w:rFonts w:ascii="Times New Roman" w:eastAsia="Times New Roman" w:hAnsi="Times New Roman" w:cs="Times New Roman"/>
-                <w:iCs/>
-                <w:color w:val="000000"/>
-              </w:rPr>
-              <w:t>nov.</w:t>
-            </w:r>
-            <w:proofErr w:type="spellEnd"/>
           </w:p>
         </w:tc>
       </w:tr>
@@ -44035,33 +44514,6 @@
             </w:r>
           </w:p>
         </w:tc>
-        <w:tc>
-          <w:tcPr>
-            <w:tcW w:w="2020" w:type="dxa"/>
-            <w:tcBorders>
-              <w:top w:val="nil"/>
-              <w:left w:val="nil"/>
-              <w:bottom w:val="nil"/>
-              <w:right w:val="nil"/>
-            </w:tcBorders>
-          </w:tcPr>
-          <w:p>
-            <w:pPr>
-              <w:spacing w:line="480" w:lineRule="auto"/>
-              <w:rPr>
-                <w:rFonts w:ascii="Times New Roman" w:eastAsia="Times New Roman" w:hAnsi="Times New Roman" w:cs="Times New Roman"/>
-                <w:color w:val="000000"/>
-              </w:rPr>
-            </w:pPr>
-            <w:r>
-              <w:rPr>
-                <w:rFonts w:ascii="Times New Roman" w:eastAsia="Times New Roman" w:hAnsi="Times New Roman" w:cs="Times New Roman"/>
-                <w:color w:val="000000"/>
-              </w:rPr>
-              <w:t>37.5</w:t>
-            </w:r>
-          </w:p>
-        </w:tc>
       </w:tr>
       <w:tr>
         <w:trPr>
@@ -44127,33 +44579,6 @@
             </w:r>
           </w:p>
         </w:tc>
-        <w:tc>
-          <w:tcPr>
-            <w:tcW w:w="2020" w:type="dxa"/>
-            <w:tcBorders>
-              <w:top w:val="nil"/>
-              <w:left w:val="nil"/>
-              <w:bottom w:val="nil"/>
-              <w:right w:val="nil"/>
-            </w:tcBorders>
-          </w:tcPr>
-          <w:p>
-            <w:pPr>
-              <w:spacing w:line="480" w:lineRule="auto"/>
-              <w:rPr>
-                <w:rFonts w:ascii="Times New Roman" w:eastAsia="Times New Roman" w:hAnsi="Times New Roman" w:cs="Times New Roman"/>
-                <w:color w:val="000000"/>
-              </w:rPr>
-            </w:pPr>
-            <w:r>
-              <w:rPr>
-                <w:rFonts w:ascii="Times New Roman" w:eastAsia="Times New Roman" w:hAnsi="Times New Roman" w:cs="Times New Roman"/>
-                <w:color w:val="000000"/>
-              </w:rPr>
-              <w:t>4.2</w:t>
-            </w:r>
-          </w:p>
-        </w:tc>
       </w:tr>
       <w:tr>
         <w:trPr>
@@ -44224,35 +44649,6 @@
             <w:proofErr w:type="gramEnd"/>
           </w:p>
         </w:tc>
-        <w:tc>
-          <w:tcPr>
-            <w:tcW w:w="2020" w:type="dxa"/>
-            <w:tcBorders>
-              <w:top w:val="nil"/>
-              <w:left w:val="nil"/>
-              <w:bottom w:val="nil"/>
-              <w:right w:val="nil"/>
-            </w:tcBorders>
-          </w:tcPr>
-          <w:p>
-            <w:pPr>
-              <w:spacing w:line="480" w:lineRule="auto"/>
-              <w:rPr>
-                <w:rFonts w:ascii="Times New Roman" w:eastAsia="Times New Roman" w:hAnsi="Times New Roman" w:cs="Times New Roman"/>
-                <w:color w:val="000000"/>
-              </w:rPr>
-            </w:pPr>
-            <w:proofErr w:type="gramStart"/>
-            <w:r>
-              <w:rPr>
-                <w:rFonts w:ascii="Times New Roman" w:eastAsia="Times New Roman" w:hAnsi="Times New Roman" w:cs="Times New Roman"/>
-                <w:color w:val="000000"/>
-              </w:rPr>
-              <w:t>absent</w:t>
-            </w:r>
-            <w:proofErr w:type="gramEnd"/>
-          </w:p>
-        </w:tc>
       </w:tr>
       <w:tr>
         <w:trPr>
@@ -44350,50 +44746,6 @@
             </w:r>
           </w:p>
         </w:tc>
-        <w:tc>
-          <w:tcPr>
-            <w:tcW w:w="2020" w:type="dxa"/>
-            <w:tcBorders>
-              <w:top w:val="nil"/>
-              <w:left w:val="nil"/>
-              <w:bottom w:val="nil"/>
-              <w:right w:val="nil"/>
-            </w:tcBorders>
-          </w:tcPr>
-          <w:p>
-            <w:pPr>
-              <w:spacing w:line="480" w:lineRule="auto"/>
-              <w:rPr>
-                <w:rFonts w:ascii="Times New Roman" w:eastAsia="Times New Roman" w:hAnsi="Times New Roman" w:cs="Times New Roman"/>
-                <w:color w:val="000000"/>
-              </w:rPr>
-            </w:pPr>
-            <w:proofErr w:type="gramStart"/>
-            <w:r>
-              <w:rPr>
-                <w:rFonts w:ascii="Times New Roman" w:eastAsia="Times New Roman" w:hAnsi="Times New Roman" w:cs="Times New Roman"/>
-                <w:color w:val="000000"/>
-              </w:rPr>
-              <w:t>smooth</w:t>
-            </w:r>
-            <w:proofErr w:type="gramEnd"/>
-            <w:r>
-              <w:rPr>
-                <w:rFonts w:ascii="Times New Roman" w:eastAsia="Times New Roman" w:hAnsi="Times New Roman" w:cs="Times New Roman"/>
-                <w:color w:val="000000"/>
-              </w:rPr>
-              <w:t xml:space="preserve"> to finely </w:t>
-            </w:r>
-            <w:r>
-              <w:rPr>
-                <w:rFonts w:ascii="Times New Roman" w:eastAsia="Times New Roman" w:hAnsi="Times New Roman" w:cs="Times New Roman"/>
-                <w:color w:val="000000"/>
-              </w:rPr>
-              <w:br/>
-              <w:t>granular</w:t>
-            </w:r>
-          </w:p>
-        </w:tc>
       </w:tr>
       <w:tr>
         <w:trPr>
@@ -44490,42 +44842,6 @@
             </w:r>
           </w:p>
         </w:tc>
-        <w:tc>
-          <w:tcPr>
-            <w:tcW w:w="2020" w:type="dxa"/>
-            <w:tcBorders>
-              <w:top w:val="nil"/>
-              <w:left w:val="nil"/>
-              <w:bottom w:val="nil"/>
-              <w:right w:val="nil"/>
-            </w:tcBorders>
-          </w:tcPr>
-          <w:p>
-            <w:pPr>
-              <w:spacing w:line="480" w:lineRule="auto"/>
-              <w:rPr>
-                <w:rFonts w:ascii="Times New Roman" w:eastAsia="Times New Roman" w:hAnsi="Times New Roman" w:cs="Times New Roman"/>
-                <w:color w:val="000000"/>
-              </w:rPr>
-            </w:pPr>
-            <w:proofErr w:type="gramStart"/>
-            <w:r>
-              <w:rPr>
-                <w:rFonts w:ascii="Times New Roman" w:eastAsia="Times New Roman" w:hAnsi="Times New Roman" w:cs="Times New Roman"/>
-                <w:color w:val="000000"/>
-              </w:rPr>
-              <w:t>black</w:t>
-            </w:r>
-            <w:proofErr w:type="gramEnd"/>
-            <w:r>
-              <w:rPr>
-                <w:rFonts w:ascii="Times New Roman" w:eastAsia="Times New Roman" w:hAnsi="Times New Roman" w:cs="Times New Roman"/>
-                <w:color w:val="000000"/>
-              </w:rPr>
-              <w:t>, unmarked</w:t>
-            </w:r>
-          </w:p>
-        </w:tc>
       </w:tr>
       <w:tr>
         <w:trPr>
@@ -44623,42 +44939,6 @@
             </w:r>
           </w:p>
         </w:tc>
-        <w:tc>
-          <w:tcPr>
-            <w:tcW w:w="2020" w:type="dxa"/>
-            <w:tcBorders>
-              <w:top w:val="nil"/>
-              <w:left w:val="nil"/>
-              <w:bottom w:val="nil"/>
-              <w:right w:val="nil"/>
-            </w:tcBorders>
-          </w:tcPr>
-          <w:p>
-            <w:pPr>
-              <w:spacing w:line="480" w:lineRule="auto"/>
-              <w:rPr>
-                <w:rFonts w:ascii="Times New Roman" w:eastAsia="Times New Roman" w:hAnsi="Times New Roman" w:cs="Times New Roman"/>
-                <w:color w:val="000000"/>
-              </w:rPr>
-            </w:pPr>
-            <w:proofErr w:type="gramStart"/>
-            <w:r>
-              <w:rPr>
-                <w:rFonts w:ascii="Times New Roman" w:eastAsia="Times New Roman" w:hAnsi="Times New Roman" w:cs="Times New Roman"/>
-                <w:color w:val="000000"/>
-              </w:rPr>
-              <w:t>straight</w:t>
-            </w:r>
-            <w:proofErr w:type="gramEnd"/>
-            <w:r>
-              <w:rPr>
-                <w:rFonts w:ascii="Times New Roman" w:eastAsia="Times New Roman" w:hAnsi="Times New Roman" w:cs="Times New Roman"/>
-                <w:color w:val="000000"/>
-              </w:rPr>
-              <w:t>; continuous</w:t>
-            </w:r>
-          </w:p>
-        </w:tc>
       </w:tr>
       <w:tr>
         <w:trPr>
@@ -44735,35 +45015,6 @@
             </w:r>
           </w:p>
         </w:tc>
-        <w:tc>
-          <w:tcPr>
-            <w:tcW w:w="2020" w:type="dxa"/>
-            <w:tcBorders>
-              <w:top w:val="nil"/>
-              <w:left w:val="nil"/>
-              <w:bottom w:val="nil"/>
-              <w:right w:val="nil"/>
-            </w:tcBorders>
-          </w:tcPr>
-          <w:p>
-            <w:pPr>
-              <w:spacing w:line="480" w:lineRule="auto"/>
-              <w:rPr>
-                <w:rFonts w:ascii="Times New Roman" w:eastAsia="Times New Roman" w:hAnsi="Times New Roman" w:cs="Times New Roman"/>
-                <w:color w:val="000000"/>
-              </w:rPr>
-            </w:pPr>
-            <w:proofErr w:type="gramStart"/>
-            <w:r>
-              <w:rPr>
-                <w:rFonts w:ascii="Times New Roman" w:eastAsia="Times New Roman" w:hAnsi="Times New Roman" w:cs="Times New Roman"/>
-                <w:color w:val="000000"/>
-              </w:rPr>
-              <w:t>orange</w:t>
-            </w:r>
-            <w:proofErr w:type="gramEnd"/>
-          </w:p>
-        </w:tc>
       </w:tr>
       <w:tr>
         <w:trPr>
@@ -44843,42 +45094,6 @@
             </w:r>
           </w:p>
         </w:tc>
-        <w:tc>
-          <w:tcPr>
-            <w:tcW w:w="2020" w:type="dxa"/>
-            <w:tcBorders>
-              <w:top w:val="nil"/>
-              <w:left w:val="nil"/>
-              <w:bottom w:val="nil"/>
-              <w:right w:val="nil"/>
-            </w:tcBorders>
-          </w:tcPr>
-          <w:p>
-            <w:pPr>
-              <w:spacing w:line="480" w:lineRule="auto"/>
-              <w:rPr>
-                <w:rFonts w:ascii="Times New Roman" w:eastAsia="Times New Roman" w:hAnsi="Times New Roman" w:cs="Times New Roman"/>
-                <w:color w:val="000000"/>
-              </w:rPr>
-            </w:pPr>
-            <w:proofErr w:type="gramStart"/>
-            <w:r>
-              <w:rPr>
-                <w:rFonts w:ascii="Times New Roman" w:eastAsia="Times New Roman" w:hAnsi="Times New Roman" w:cs="Times New Roman"/>
-                <w:color w:val="000000"/>
-              </w:rPr>
-              <w:t>yellow</w:t>
-            </w:r>
-            <w:proofErr w:type="gramEnd"/>
-            <w:r>
-              <w:rPr>
-                <w:rFonts w:ascii="Times New Roman" w:eastAsia="Times New Roman" w:hAnsi="Times New Roman" w:cs="Times New Roman"/>
-                <w:color w:val="000000"/>
-              </w:rPr>
-              <w:t xml:space="preserve"> spots</w:t>
-            </w:r>
-          </w:p>
-        </w:tc>
       </w:tr>
       <w:tr>
         <w:trPr>
@@ -44958,50 +45173,6 @@
             </w:r>
           </w:p>
         </w:tc>
-        <w:tc>
-          <w:tcPr>
-            <w:tcW w:w="2020" w:type="dxa"/>
-            <w:tcBorders>
-              <w:top w:val="nil"/>
-              <w:left w:val="nil"/>
-              <w:bottom w:val="nil"/>
-              <w:right w:val="nil"/>
-            </w:tcBorders>
-          </w:tcPr>
-          <w:p>
-            <w:pPr>
-              <w:spacing w:line="480" w:lineRule="auto"/>
-              <w:rPr>
-                <w:rFonts w:ascii="Times New Roman" w:eastAsia="Times New Roman" w:hAnsi="Times New Roman" w:cs="Times New Roman"/>
-                <w:color w:val="000000"/>
-              </w:rPr>
-            </w:pPr>
-            <w:proofErr w:type="gramStart"/>
-            <w:r>
-              <w:rPr>
-                <w:rFonts w:ascii="Times New Roman" w:eastAsia="Times New Roman" w:hAnsi="Times New Roman" w:cs="Times New Roman"/>
-                <w:color w:val="000000"/>
-              </w:rPr>
-              <w:t>gray</w:t>
-            </w:r>
-            <w:proofErr w:type="gramEnd"/>
-            <w:r>
-              <w:rPr>
-                <w:rFonts w:ascii="Times New Roman" w:eastAsia="Times New Roman" w:hAnsi="Times New Roman" w:cs="Times New Roman"/>
-                <w:color w:val="000000"/>
-              </w:rPr>
-              <w:t xml:space="preserve"> to brown</w:t>
-            </w:r>
-            <w:r>
-              <w:rPr>
-                <w:rFonts w:ascii="Times New Roman" w:eastAsia="Times New Roman" w:hAnsi="Times New Roman" w:cs="Times New Roman"/>
-                <w:color w:val="000000"/>
-              </w:rPr>
-              <w:br/>
-              <w:t>with light spots</w:t>
-            </w:r>
-          </w:p>
-        </w:tc>
       </w:tr>
       <w:tr>
         <w:trPr>
@@ -45082,50 +45253,6 @@
             </w:r>
           </w:p>
         </w:tc>
-        <w:tc>
-          <w:tcPr>
-            <w:tcW w:w="2020" w:type="dxa"/>
-            <w:tcBorders>
-              <w:top w:val="nil"/>
-              <w:left w:val="nil"/>
-              <w:bottom w:val="nil"/>
-              <w:right w:val="nil"/>
-            </w:tcBorders>
-          </w:tcPr>
-          <w:p>
-            <w:pPr>
-              <w:spacing w:line="480" w:lineRule="auto"/>
-              <w:rPr>
-                <w:rFonts w:ascii="Times New Roman" w:eastAsia="Times New Roman" w:hAnsi="Times New Roman" w:cs="Times New Roman"/>
-                <w:color w:val="000000"/>
-              </w:rPr>
-            </w:pPr>
-            <w:proofErr w:type="gramStart"/>
-            <w:r>
-              <w:rPr>
-                <w:rFonts w:ascii="Times New Roman" w:eastAsia="Times New Roman" w:hAnsi="Times New Roman" w:cs="Times New Roman"/>
-                <w:color w:val="000000"/>
-              </w:rPr>
-              <w:t>gray</w:t>
-            </w:r>
-            <w:proofErr w:type="gramEnd"/>
-            <w:r>
-              <w:rPr>
-                <w:rFonts w:ascii="Times New Roman" w:eastAsia="Times New Roman" w:hAnsi="Times New Roman" w:cs="Times New Roman"/>
-                <w:color w:val="000000"/>
-              </w:rPr>
-              <w:t xml:space="preserve"> to brown with </w:t>
-            </w:r>
-            <w:r>
-              <w:rPr>
-                <w:rFonts w:ascii="Times New Roman" w:eastAsia="Times New Roman" w:hAnsi="Times New Roman" w:cs="Times New Roman"/>
-                <w:color w:val="000000"/>
-              </w:rPr>
-              <w:br/>
-              <w:t>light reticulations</w:t>
-            </w:r>
-          </w:p>
-        </w:tc>
       </w:tr>
       <w:tr>
         <w:trPr>
@@ -45220,50 +45347,6 @@
               </w:rPr>
               <w:br/>
               <w:t xml:space="preserve"> Toe II and Toe V</w:t>
-            </w:r>
-          </w:p>
-        </w:tc>
-        <w:tc>
-          <w:tcPr>
-            <w:tcW w:w="2020" w:type="dxa"/>
-            <w:tcBorders>
-              <w:top w:val="nil"/>
-              <w:left w:val="nil"/>
-              <w:bottom w:val="single" w:sz="4" w:space="0" w:color="auto"/>
-              <w:right w:val="nil"/>
-            </w:tcBorders>
-          </w:tcPr>
-          <w:p>
-            <w:pPr>
-              <w:spacing w:line="480" w:lineRule="auto"/>
-              <w:rPr>
-                <w:rFonts w:ascii="Times New Roman" w:eastAsia="Times New Roman" w:hAnsi="Times New Roman" w:cs="Times New Roman"/>
-                <w:color w:val="000000"/>
-              </w:rPr>
-            </w:pPr>
-            <w:proofErr w:type="gramStart"/>
-            <w:r>
-              <w:rPr>
-                <w:rFonts w:ascii="Times New Roman" w:eastAsia="Times New Roman" w:hAnsi="Times New Roman" w:cs="Times New Roman"/>
-                <w:color w:val="000000"/>
-              </w:rPr>
-              <w:t>one</w:t>
-            </w:r>
-            <w:proofErr w:type="gramEnd"/>
-            <w:r>
-              <w:rPr>
-                <w:rFonts w:ascii="Times New Roman" w:eastAsia="Times New Roman" w:hAnsi="Times New Roman" w:cs="Times New Roman"/>
-                <w:color w:val="000000"/>
-              </w:rPr>
-              <w:t xml:space="preserve"> phalanx free </w:t>
-            </w:r>
-            <w:r>
-              <w:rPr>
-                <w:rFonts w:ascii="Times New Roman" w:eastAsia="Times New Roman" w:hAnsi="Times New Roman" w:cs="Times New Roman"/>
-                <w:color w:val="000000"/>
-              </w:rPr>
-              <w:br/>
-              <w:t>on Toe II and V</w:t>
             </w:r>
           </w:p>
         </w:tc>
@@ -46234,7 +46317,7 @@
       <w:rPr>
         <w:noProof/>
       </w:rPr>
-      <w:t>16</w:t>
+      <w:t>34</w:t>
     </w:r>
     <w:r>
       <w:fldChar w:fldCharType="end"/>
